--- a/Y.自媒体/旅行/厦门旅游攻略.docx
+++ b/Y.自媒体/旅行/厦门旅游攻略.docx
@@ -594,7 +594,212 @@
           <w:rFonts w:hint="eastAsia"/>
           <w:lang w:val="en-US" w:eastAsia="zh-CN"/>
         </w:rPr>
-        <w:t>厦门大学需要提前预订门票，不然不让进。门票不收费，微信公众号U厦大</w:t>
+        <w:t>厦门大学需要提前预订门票，不然不让进。门票不收费，微信公众号U厦大预订。厦门大学很美，很有文化底蕴的一个大学。</w:t>
+      </w:r>
+    </w:p>
+    <w:p>
+      <w:pPr>
+        <w:ind w:firstLine="420"/>
+        <w:rPr>
+          <w:rFonts w:hint="eastAsia"/>
+          <w:lang w:val="en-US" w:eastAsia="zh-CN"/>
+        </w:rPr>
+      </w:pPr>
+      <w:r>
+        <w:rPr>
+          <w:rFonts w:hint="eastAsia"/>
+          <w:lang w:val="en-US" w:eastAsia="zh-CN"/>
+        </w:rPr>
+        <w:t>早上：厦门大学。下午：植物园。晚上：中山路。</w:t>
+      </w:r>
+    </w:p>
+    <w:p>
+      <w:pPr>
+        <w:ind w:firstLine="420"/>
+        <w:rPr>
+          <w:rFonts w:hint="eastAsia"/>
+          <w:lang w:val="en-US" w:eastAsia="zh-CN"/>
+        </w:rPr>
+      </w:pPr>
+      <w:r>
+        <w:rPr>
+          <w:rFonts w:hint="eastAsia"/>
+          <w:lang w:val="en-US" w:eastAsia="zh-CN"/>
+        </w:rPr>
+        <w:t>厦门大学最好慢下来，用心去感受。吃饭可以到芙蓉餐厅三楼，好像只有这个餐厅是对外开放的，东西也不贵。</w:t>
+      </w:r>
+    </w:p>
+    <w:p>
+      <w:pPr>
+        <w:ind w:firstLine="420"/>
+        <w:rPr>
+          <w:rFonts w:hint="eastAsia"/>
+          <w:lang w:val="en-US" w:eastAsia="zh-CN"/>
+        </w:rPr>
+      </w:pPr>
+      <w:r>
+        <w:rPr>
+          <w:rFonts w:hint="eastAsia"/>
+          <w:lang w:val="en-US" w:eastAsia="zh-CN"/>
+        </w:rPr>
+        <w:t>植物园，很遗憾，没有去，因为，累了。哈哈。想去的小伙伴，另外百度攻略。</w:t>
+      </w:r>
+    </w:p>
+    <w:p>
+      <w:pPr>
+        <w:ind w:firstLine="420"/>
+        <w:rPr>
+          <w:rFonts w:hint="eastAsia"/>
+          <w:lang w:val="en-US" w:eastAsia="zh-CN"/>
+        </w:rPr>
+      </w:pPr>
+      <w:r>
+        <w:rPr>
+          <w:rFonts w:hint="eastAsia"/>
+          <w:lang w:val="en-US" w:eastAsia="zh-CN"/>
+        </w:rPr>
+        <w:t>中山路就是吃吃吃，买买买。不要太晚去，吃的东西有些要排队，喜欢逛街的同学，多花点时间去中山路。买的话，看个人，我觉得东西种类都差不多。</w:t>
+      </w:r>
+    </w:p>
+    <w:p>
+      <w:pPr>
+        <w:ind w:firstLine="420"/>
+        <w:rPr>
+          <w:rFonts w:hint="eastAsia"/>
+          <w:lang w:val="en-US" w:eastAsia="zh-CN"/>
+        </w:rPr>
+      </w:pPr>
+    </w:p>
+    <w:p>
+      <w:pPr>
+        <w:ind w:firstLine="420"/>
+        <w:rPr>
+          <w:rFonts w:hint="eastAsia"/>
+          <w:lang w:val="en-US" w:eastAsia="zh-CN"/>
+        </w:rPr>
+      </w:pPr>
+    </w:p>
+    <w:p>
+      <w:pPr>
+        <w:rPr>
+          <w:rFonts w:hint="eastAsia"/>
+          <w:lang w:val="en-US" w:eastAsia="zh-CN"/>
+        </w:rPr>
+      </w:pPr>
+      <w:r>
+        <w:rPr>
+          <w:rFonts w:hint="eastAsia"/>
+          <w:lang w:val="en-US" w:eastAsia="zh-CN"/>
+        </w:rPr>
+        <w:t>E.12月29上午:猫街，沙坡尾</w:t>
+      </w:r>
+    </w:p>
+    <w:p>
+      <w:pPr>
+        <w:ind w:firstLine="420" w:firstLineChars="0"/>
+        <w:rPr>
+          <w:rFonts w:hint="eastAsia"/>
+          <w:lang w:val="en-US" w:eastAsia="zh-CN"/>
+        </w:rPr>
+      </w:pPr>
+      <w:r>
+        <w:rPr>
+          <w:rFonts w:hint="eastAsia"/>
+          <w:lang w:val="en-US" w:eastAsia="zh-CN"/>
+        </w:rPr>
+        <w:t>猫街，沙坡尾其实不大，一个上午可以了。挺文艺的地方，适合拍照。</w:t>
+      </w:r>
+    </w:p>
+    <w:p>
+      <w:pPr>
+        <w:ind w:firstLine="420" w:firstLineChars="0"/>
+        <w:rPr>
+          <w:rFonts w:hint="eastAsia"/>
+          <w:lang w:val="en-US" w:eastAsia="zh-CN"/>
+        </w:rPr>
+      </w:pPr>
+    </w:p>
+    <w:p>
+      <w:pPr>
+        <w:rPr>
+          <w:rFonts w:hint="eastAsia"/>
+          <w:lang w:val="en-US" w:eastAsia="zh-CN"/>
+        </w:rPr>
+      </w:pPr>
+      <w:r>
+        <w:rPr>
+          <w:rFonts w:hint="eastAsia"/>
+          <w:lang w:val="en-US" w:eastAsia="zh-CN"/>
+        </w:rPr>
+        <w:t>至此，旅行结束！厦门，再见。</w:t>
+      </w:r>
+    </w:p>
+    <w:p>
+      <w:pPr>
+        <w:rPr>
+          <w:rFonts w:hint="eastAsia"/>
+          <w:lang w:val="en-US" w:eastAsia="zh-CN"/>
+        </w:rPr>
+      </w:pPr>
+    </w:p>
+    <w:p>
+      <w:pPr>
+        <w:rPr>
+          <w:rFonts w:hint="eastAsia"/>
+          <w:lang w:val="en-US" w:eastAsia="zh-CN"/>
+        </w:rPr>
+      </w:pPr>
+      <w:r>
+        <w:rPr>
+          <w:rFonts w:hint="eastAsia"/>
+          <w:lang w:val="en-US" w:eastAsia="zh-CN"/>
+        </w:rPr>
+        <w:t>费用：</w:t>
+      </w:r>
+    </w:p>
+    <w:p>
+      <w:pPr>
+        <w:rPr>
+          <w:rFonts w:hint="eastAsia"/>
+          <w:lang w:val="en-US" w:eastAsia="zh-CN"/>
+        </w:rPr>
+      </w:pPr>
+      <w:r>
+        <w:rPr>
+          <w:rFonts w:hint="eastAsia"/>
+          <w:lang w:val="en-US" w:eastAsia="zh-CN"/>
+        </w:rPr>
+        <w:t>住宿：4晚花了286.4（海鸥恋），看大家消费水准，我这个就是最普通的住宿，一分钱一分货。住是挺舒服的，然后，地点也比较合适。</w:t>
+      </w:r>
+    </w:p>
+    <w:p>
+      <w:pPr>
+        <w:rPr>
+          <w:rFonts w:hint="eastAsia"/>
+          <w:lang w:val="en-US" w:eastAsia="zh-CN"/>
+        </w:rPr>
+      </w:pPr>
+      <w:r>
+        <w:rPr>
+          <w:rFonts w:hint="eastAsia"/>
+          <w:lang w:val="en-US" w:eastAsia="zh-CN"/>
+        </w:rPr>
+        <w:t>吃：曾厝垵和中山街价钱差不多，中山街会便宜一点，鼓浪屿会稍贵一些。看个人，但是，总体消费不高。</w:t>
+      </w:r>
+    </w:p>
+    <w:p>
+      <w:pPr>
+        <w:rPr>
+          <w:rFonts w:hint="eastAsia"/>
+          <w:lang w:val="en-US" w:eastAsia="zh-CN"/>
+        </w:rPr>
+      </w:pPr>
+      <w:r>
+        <w:rPr>
+          <w:rFonts w:hint="eastAsia"/>
+          <w:lang w:val="en-US" w:eastAsia="zh-CN"/>
+        </w:rPr>
+        <w:t>如果觉得能帮助到你，请帮忙投一下票，让我看到你对我</w:t>
       </w:r>
       <w:bookmarkStart w:id="0" w:name="_GoBack"/>
       <w:bookmarkEnd w:id="0"/>
@@ -603,197 +808,7 @@
           <w:rFonts w:hint="eastAsia"/>
           <w:lang w:val="en-US" w:eastAsia="zh-CN"/>
         </w:rPr>
-        <w:t>预订。厦门大学很美，很有文化底蕴的一个大学。</w:t>
-      </w:r>
-    </w:p>
-    <w:p>
-      <w:pPr>
-        <w:ind w:firstLine="420"/>
-        <w:rPr>
-          <w:rFonts w:hint="eastAsia"/>
-          <w:lang w:val="en-US" w:eastAsia="zh-CN"/>
-        </w:rPr>
-      </w:pPr>
-      <w:r>
-        <w:rPr>
-          <w:rFonts w:hint="eastAsia"/>
-          <w:lang w:val="en-US" w:eastAsia="zh-CN"/>
-        </w:rPr>
-        <w:t>早上：厦门大学。下午：植物园。晚上：中山路。</w:t>
-      </w:r>
-    </w:p>
-    <w:p>
-      <w:pPr>
-        <w:ind w:firstLine="420"/>
-        <w:rPr>
-          <w:rFonts w:hint="eastAsia"/>
-          <w:lang w:val="en-US" w:eastAsia="zh-CN"/>
-        </w:rPr>
-      </w:pPr>
-      <w:r>
-        <w:rPr>
-          <w:rFonts w:hint="eastAsia"/>
-          <w:lang w:val="en-US" w:eastAsia="zh-CN"/>
-        </w:rPr>
-        <w:t>厦门大学最好慢下来，用心去感受。吃饭可以到芙蓉餐厅三楼，好像只有这个餐厅是对外开放的，东西也不贵。</w:t>
-      </w:r>
-    </w:p>
-    <w:p>
-      <w:pPr>
-        <w:ind w:firstLine="420"/>
-        <w:rPr>
-          <w:rFonts w:hint="eastAsia"/>
-          <w:lang w:val="en-US" w:eastAsia="zh-CN"/>
-        </w:rPr>
-      </w:pPr>
-      <w:r>
-        <w:rPr>
-          <w:rFonts w:hint="eastAsia"/>
-          <w:lang w:val="en-US" w:eastAsia="zh-CN"/>
-        </w:rPr>
-        <w:t>植物园，很遗憾，没有去，因为，累了。哈哈。想去的小伙伴，另外百度攻略。</w:t>
-      </w:r>
-    </w:p>
-    <w:p>
-      <w:pPr>
-        <w:ind w:firstLine="420"/>
-        <w:rPr>
-          <w:rFonts w:hint="eastAsia"/>
-          <w:lang w:val="en-US" w:eastAsia="zh-CN"/>
-        </w:rPr>
-      </w:pPr>
-      <w:r>
-        <w:rPr>
-          <w:rFonts w:hint="eastAsia"/>
-          <w:lang w:val="en-US" w:eastAsia="zh-CN"/>
-        </w:rPr>
-        <w:t>中山路就是吃吃吃，买买买。不要太晚去，吃的东西有些要排队，喜欢逛街的同学，多花点时间去中山路。买的话，看个人，我觉得东西种类都差不多。</w:t>
-      </w:r>
-    </w:p>
-    <w:p>
-      <w:pPr>
-        <w:ind w:firstLine="420"/>
-        <w:rPr>
-          <w:rFonts w:hint="eastAsia"/>
-          <w:lang w:val="en-US" w:eastAsia="zh-CN"/>
-        </w:rPr>
-      </w:pPr>
-    </w:p>
-    <w:p>
-      <w:pPr>
-        <w:ind w:firstLine="420"/>
-        <w:rPr>
-          <w:rFonts w:hint="eastAsia"/>
-          <w:lang w:val="en-US" w:eastAsia="zh-CN"/>
-        </w:rPr>
-      </w:pPr>
-    </w:p>
-    <w:p>
-      <w:pPr>
-        <w:rPr>
-          <w:rFonts w:hint="eastAsia"/>
-          <w:lang w:val="en-US" w:eastAsia="zh-CN"/>
-        </w:rPr>
-      </w:pPr>
-      <w:r>
-        <w:rPr>
-          <w:rFonts w:hint="eastAsia"/>
-          <w:lang w:val="en-US" w:eastAsia="zh-CN"/>
-        </w:rPr>
-        <w:t>E.12月29上午:猫街，沙坡尾</w:t>
-      </w:r>
-    </w:p>
-    <w:p>
-      <w:pPr>
-        <w:ind w:firstLine="420" w:firstLineChars="0"/>
-        <w:rPr>
-          <w:rFonts w:hint="eastAsia"/>
-          <w:lang w:val="en-US" w:eastAsia="zh-CN"/>
-        </w:rPr>
-      </w:pPr>
-      <w:r>
-        <w:rPr>
-          <w:rFonts w:hint="eastAsia"/>
-          <w:lang w:val="en-US" w:eastAsia="zh-CN"/>
-        </w:rPr>
-        <w:t>猫街，沙坡尾其实不大，一个上午可以了。挺文艺的地方，适合拍照。</w:t>
-      </w:r>
-    </w:p>
-    <w:p>
-      <w:pPr>
-        <w:ind w:firstLine="420" w:firstLineChars="0"/>
-        <w:rPr>
-          <w:rFonts w:hint="eastAsia"/>
-          <w:lang w:val="en-US" w:eastAsia="zh-CN"/>
-        </w:rPr>
-      </w:pPr>
-    </w:p>
-    <w:p>
-      <w:pPr>
-        <w:rPr>
-          <w:rFonts w:hint="eastAsia"/>
-          <w:lang w:val="en-US" w:eastAsia="zh-CN"/>
-        </w:rPr>
-      </w:pPr>
-      <w:r>
-        <w:rPr>
-          <w:rFonts w:hint="eastAsia"/>
-          <w:lang w:val="en-US" w:eastAsia="zh-CN"/>
-        </w:rPr>
-        <w:t>至此，旅行结束！厦门，再见。</w:t>
-      </w:r>
-    </w:p>
-    <w:p>
-      <w:pPr>
-        <w:rPr>
-          <w:rFonts w:hint="eastAsia"/>
-          <w:lang w:val="en-US" w:eastAsia="zh-CN"/>
-        </w:rPr>
-      </w:pPr>
-    </w:p>
-    <w:p>
-      <w:pPr>
-        <w:rPr>
-          <w:rFonts w:hint="eastAsia"/>
-          <w:lang w:val="en-US" w:eastAsia="zh-CN"/>
-        </w:rPr>
-      </w:pPr>
-      <w:r>
-        <w:rPr>
-          <w:rFonts w:hint="eastAsia"/>
-          <w:lang w:val="en-US" w:eastAsia="zh-CN"/>
-        </w:rPr>
-        <w:t>费用：</w:t>
-      </w:r>
-    </w:p>
-    <w:p>
-      <w:pPr>
-        <w:rPr>
-          <w:rFonts w:hint="eastAsia"/>
-          <w:lang w:val="en-US" w:eastAsia="zh-CN"/>
-        </w:rPr>
-      </w:pPr>
-      <w:r>
-        <w:rPr>
-          <w:rFonts w:hint="eastAsia"/>
-          <w:lang w:val="en-US" w:eastAsia="zh-CN"/>
-        </w:rPr>
-        <w:t>住宿：4晚花了286.4（海鸥恋），看大家消费水准，我这个就是最普通的住宿，一分钱一分货。住是挺舒服的，然后，地点也比较合适。</w:t>
-      </w:r>
-    </w:p>
-    <w:p>
-      <w:pPr>
-        <w:rPr>
-          <w:rFonts w:hint="eastAsia"/>
-          <w:lang w:val="en-US" w:eastAsia="zh-CN"/>
-        </w:rPr>
-      </w:pPr>
-      <w:r>
-        <w:rPr>
-          <w:rFonts w:hint="eastAsia"/>
-          <w:lang w:val="en-US" w:eastAsia="zh-CN"/>
-        </w:rPr>
-        <w:t>吃：曾厝垵和中山街价钱差不多，中山街会便宜一点，鼓浪屿会稍贵一些。看个人，但是，总体消费不高。</w:t>
+        <w:t>的支持。</w:t>
       </w:r>
     </w:p>
     <w:p>
@@ -880,7 +895,7 @@
           <w:rFonts w:hint="eastAsia"/>
           <w:lang w:val="en-US" w:eastAsia="zh-CN"/>
         </w:rPr>
-        <w:t>如果觉得能帮助到你，请关注一下我。我会继续会大家带来各种干货。最后，祝大家旅行愉快。</w:t>
+        <w:t>如果觉得能帮助到你，请帮忙投一下票。我会继续会大家带来各种干货。最后，祝大家旅行愉快。</w:t>
       </w:r>
     </w:p>
     <w:sectPr>
@@ -1006,7 +1021,7 @@
     <w:lsdException w:unhideWhenUsed="0" w:uiPriority="0" w:semiHidden="0" w:name="HTML Sample"/>
     <w:lsdException w:unhideWhenUsed="0" w:uiPriority="0" w:semiHidden="0" w:name="HTML Typewriter"/>
     <w:lsdException w:unhideWhenUsed="0" w:uiPriority="0" w:semiHidden="0" w:name="HTML Variable"/>
-    <w:lsdException w:unhideWhenUsed="0" w:uiPriority="0" w:name="Normal Table"/>
+    <w:lsdException w:qFormat="1" w:unhideWhenUsed="0" w:uiPriority="0" w:name="Normal Table"/>
     <w:lsdException w:unhideWhenUsed="0" w:uiPriority="0" w:semiHidden="0" w:name="annotation subject"/>
     <w:lsdException w:unhideWhenUsed="0" w:uiPriority="0" w:semiHidden="0" w:name="Table Simple 1"/>
     <w:lsdException w:unhideWhenUsed="0" w:uiPriority="0" w:semiHidden="0" w:name="Table Simple 2"/>
@@ -1194,6 +1209,7 @@
   <w:style w:type="table" w:default="1" w:styleId="4">
     <w:name w:val="Normal Table"/>
     <w:semiHidden/>
+    <w:qFormat/>
     <w:uiPriority w:val="0"/>
     <w:tblPr>
       <w:tblLayout w:type="fixed"/>
